--- a/Rapport/CI.docx
+++ b/Rapport/CI.docx
@@ -12,18 +12,65 @@
     </w:p>
     <w:p>
       <w:r>
-        <w:t>Gennem udviklingen af projekter kan man komme ud for at de automatiserede test kan tage lang tid at køre igennem. Derfor kan man bruge en CI server til at køre testene, så der kan arbejdes videre imens testene køre igennem. I større projekter der udvikles på</w:t>
-      </w:r>
-      <w:r>
-        <w:t>,</w:t>
-      </w:r>
-      <w:r>
-        <w:t xml:space="preserve"> bliver testene kørt igennem flere gange om dagen, og derfor ville programmøren bruge lang tid på at sidde og vente på testene er færdige, før han kan arbejde videre. </w:t>
-      </w:r>
+        <w:t>Gennem udviklingen af projekter kan man komme ud for</w:t>
+      </w:r>
+      <w:r>
+        <w:t>,</w:t>
+      </w:r>
+      <w:r>
+        <w:t xml:space="preserve"> at de automatiserede test</w:t>
+      </w:r>
+      <w:r>
+        <w:t>s</w:t>
+      </w:r>
+      <w:r>
+        <w:t xml:space="preserve"> kan tage lang tid at køre igennem. Derfor kan man bruge en CI server til at køre testene, så der kan arbejdes videre</w:t>
+      </w:r>
+      <w:r>
+        <w:t>,</w:t>
+      </w:r>
+      <w:r>
+        <w:t xml:space="preserve"> imens testene køre</w:t>
+      </w:r>
+      <w:r>
+        <w:t>r</w:t>
+      </w:r>
+      <w:r>
+        <w:t xml:space="preserve"> igennem. I større projekter der udvikles på</w:t>
+      </w:r>
+      <w:r>
+        <w:t>,</w:t>
+      </w:r>
+      <w:r>
+        <w:t xml:space="preserve"> bliver testene kørt igennem flere gange om dagen, og derfor ville programmøren bruge lang tid på at sidde og vente på</w:t>
+      </w:r>
+      <w:r>
+        <w:t>,</w:t>
+      </w:r>
+      <w:r>
+        <w:t xml:space="preserve"> at</w:t>
+      </w:r>
+      <w:r>
+        <w:t xml:space="preserve"> testene er færdige, før han kan arbejde videre. </w:t>
+      </w:r>
+      <w:bookmarkStart w:id="0" w:name="_GoBack"/>
+      <w:bookmarkEnd w:id="0"/>
     </w:p>
     <w:p>
       <w:r>
-        <w:t>CI serveren er et rigtig godt værktøj, dog er det ikke blevet benyttet så meget til udviklingen af Pristjek220 da det ikke er et stort system og der fås svar på testene inden for få sekunder, når det køres på computeren.</w:t>
+        <w:t>CI serveren er et rigtig godt værktøj, dog er det ikke blevet benyttet så meget til udviklingen af Pristjek220</w:t>
+      </w:r>
+      <w:r>
+        <w:t>,</w:t>
+      </w:r>
+      <w:r>
+        <w:t xml:space="preserve"> da det ikke er et stort system</w:t>
+      </w:r>
+      <w:r>
+        <w:t>,</w:t>
+      </w:r>
+      <w:r>
+        <w:t xml:space="preserve"> og der fås svar på testene inden for få sekunder, når det køres på computeren.</w:t>
       </w:r>
       <w:r>
         <w:t xml:space="preserve"> </w:t>
@@ -36,10 +83,10 @@
       <w:r>
         <w:rPr>
           <w:noProof/>
-          <w:lang w:eastAsia="da-DK"/>
+          <w:lang w:val="en-GB" w:eastAsia="en-GB"/>
         </w:rPr>
         <w:drawing>
-          <wp:inline distT="0" distB="0" distL="0" distR="0" wp14:anchorId="29799474" wp14:editId="3840F305">
+          <wp:inline distT="0" distB="0" distL="0" distR="0" wp14:anchorId="2B046FBB" wp14:editId="643F1639">
             <wp:extent cx="3703320" cy="2830623"/>
             <wp:effectExtent l="0" t="0" r="0" b="8255"/>
             <wp:docPr id="1" name="Picture 1"/>
@@ -78,36 +125,174 @@
     <w:p>
       <w:pPr>
         <w:pStyle w:val="Caption"/>
+        <w:rPr>
+          <w:lang w:val="en-GB"/>
+        </w:rPr>
       </w:pPr>
-      <w:bookmarkStart w:id="0" w:name="_Ref451350912"/>
+      <w:bookmarkStart w:id="1" w:name="_Ref451350912"/>
+      <w:proofErr w:type="spellStart"/>
+      <w:r>
+        <w:rPr>
+          <w:lang w:val="en-GB"/>
+        </w:rPr>
+        <w:t>Figur</w:t>
+      </w:r>
+      <w:proofErr w:type="spellEnd"/>
+      <w:r>
+        <w:rPr>
+          <w:lang w:val="en-GB"/>
+        </w:rPr>
+        <w:t xml:space="preserve"> </w:t>
+      </w:r>
+      <w:r>
+        <w:fldChar w:fldCharType="begin"/>
+      </w:r>
+      <w:r>
+        <w:rPr>
+          <w:lang w:val="en-GB"/>
+        </w:rPr>
+        <w:instrText xml:space="preserve"> SEQ Figur \* ARABIC </w:instrText>
+      </w:r>
+      <w:r>
+        <w:fldChar w:fldCharType="separate"/>
+      </w:r>
+      <w:r>
+        <w:rPr>
+          <w:noProof/>
+          <w:lang w:val="en-GB"/>
+        </w:rPr>
+        <w:t>1</w:t>
+      </w:r>
+      <w:r>
+        <w:rPr>
+          <w:noProof/>
+        </w:rPr>
+        <w:fldChar w:fldCharType="end"/>
+      </w:r>
+      <w:bookmarkEnd w:id="1"/>
+      <w:r>
+        <w:rPr>
+          <w:lang w:val="en-GB"/>
+        </w:rPr>
+        <w:t xml:space="preserve">: CI server Test/build </w:t>
+      </w:r>
+      <w:proofErr w:type="spellStart"/>
+      <w:r>
+        <w:rPr>
+          <w:lang w:val="en-GB"/>
+        </w:rPr>
+        <w:t>graf</w:t>
+      </w:r>
+      <w:proofErr w:type="spellEnd"/>
+      <w:r>
+        <w:rPr>
+          <w:lang w:val="en-GB"/>
+        </w:rPr>
+        <w:t>.</w:t>
+      </w:r>
+    </w:p>
+    <w:commentRangeStart w:id="2"/>
+    <w:p>
+      <w:r>
+        <w:fldChar w:fldCharType="begin"/>
+      </w:r>
+      <w:r>
+        <w:instrText xml:space="preserve"> REF _Ref451350912 \h </w:instrText>
+      </w:r>
+      <w:r>
+        <w:fldChar w:fldCharType="separate"/>
+      </w:r>
       <w:r>
         <w:t xml:space="preserve">Figur </w:t>
       </w:r>
-      <w:fldSimple w:instr=" SEQ Figur \* ARABIC ">
-        <w:r>
-          <w:rPr>
-            <w:noProof/>
-          </w:rPr>
-          <w:t>1</w:t>
-        </w:r>
-      </w:fldSimple>
-      <w:bookmarkEnd w:id="0"/>
-      <w:r>
-        <w:t>: CI server Test/</w:t>
-      </w:r>
-      <w:proofErr w:type="spellStart"/>
-      <w:r>
-        <w:t>build</w:t>
-      </w:r>
-      <w:proofErr w:type="spellEnd"/>
-      <w:r>
-        <w:t xml:space="preserve"> graf</w:t>
+      <w:r>
+        <w:rPr>
+          <w:noProof/>
+        </w:rPr>
+        <w:t>1</w:t>
+      </w:r>
+      <w:r>
+        <w:fldChar w:fldCharType="end"/>
+      </w:r>
+      <w:r>
+        <w:t xml:space="preserve"> viser antallet af te</w:t>
+      </w:r>
+      <w:r>
+        <w:t xml:space="preserve">sts pr. byg </w:t>
+      </w:r>
+      <w:r>
+        <w:t>fra CI serveren for Pristjek220, hvor det blå er succesfulde tests</w:t>
+      </w:r>
+      <w:r>
+        <w:t>,</w:t>
+      </w:r>
+      <w:r>
+        <w:t xml:space="preserve"> og de røde er test</w:t>
+      </w:r>
+      <w:r>
+        <w:t>s</w:t>
+      </w:r>
+      <w:r>
+        <w:t>,</w:t>
+      </w:r>
+      <w:r>
+        <w:t xml:space="preserve"> der er fejlet.</w:t>
+      </w:r>
+      <w:commentRangeEnd w:id="2"/>
+      <w:r>
+        <w:rPr>
+          <w:rStyle w:val="CommentReference"/>
+        </w:rPr>
+        <w:commentReference w:id="2"/>
+      </w:r>
+      <w:r>
+        <w:t xml:space="preserve"> Gennem brugen af CI serveren fandt gruppen ud af</w:t>
+      </w:r>
+      <w:r>
+        <w:t>,</w:t>
+      </w:r>
+      <w:r>
+        <w:t xml:space="preserve"> </w:t>
+      </w:r>
+      <w:r>
+        <w:t xml:space="preserve">at </w:t>
+      </w:r>
+      <w:r>
+        <w:t>Jenkins havde nogle uoverensstemmelser med dansk/engelsk</w:t>
       </w:r>
       <w:r>
         <w:t>.</w:t>
       </w:r>
-    </w:p>
-    <w:p>
+      <w:r>
+        <w:t xml:space="preserve"> </w:t>
+      </w:r>
+      <w:r>
+        <w:t>N</w:t>
+      </w:r>
+      <w:r>
+        <w:t>ogle test</w:t>
+      </w:r>
+      <w:r>
+        <w:t>s</w:t>
+      </w:r>
+      <w:r>
+        <w:t xml:space="preserve"> virkede fint på computeren</w:t>
+      </w:r>
+      <w:r>
+        <w:t>,</w:t>
+      </w:r>
+      <w:r>
+        <w:t xml:space="preserve"> mens CI serveren fejlede på testen</w:t>
+      </w:r>
+      <w:r>
+        <w:t>e,</w:t>
+      </w:r>
+      <w:r>
+        <w:t xml:space="preserve"> da den ikke kunne punktum og komma for priserne for produkterne. </w:t>
+      </w:r>
+      <w:r>
+        <w:t xml:space="preserve">Som det kan ses ud fra </w:t>
+      </w:r>
       <w:r>
         <w:fldChar w:fldCharType="begin"/>
       </w:r>
@@ -130,40 +315,52 @@
         <w:fldChar w:fldCharType="end"/>
       </w:r>
       <w:r>
-        <w:t xml:space="preserve"> viser antallet af te</w:t>
-      </w:r>
-      <w:r>
-        <w:t xml:space="preserve">sts pr. byg </w:t>
-      </w:r>
-      <w:r>
-        <w:t xml:space="preserve">fra CI serveren for Pristjek220, hvor det blå er succesfulde tests og de røde er test der er fejlet. Gennem brugen af CI serveren fandt gruppen ud af Jenkins havde nogle uoverensstemmelser med dansk/engelsk da nogle test virkede fint på computeren mens CI serveren fejlede på testen da den ikke kunne punktum og komma for priserne for produkterne. </w:t>
-      </w:r>
-      <w:r>
-        <w:t xml:space="preserve">Som det kan ses ud fra </w:t>
-      </w:r>
-      <w:r>
-        <w:fldChar w:fldCharType="begin"/>
-      </w:r>
-      <w:r>
-        <w:instrText xml:space="preserve"> REF _Ref451350912 \h </w:instrText>
-      </w:r>
-      <w:r>
-        <w:fldChar w:fldCharType="separate"/>
-      </w:r>
-      <w:r>
-        <w:t xml:space="preserve">Figur </w:t>
-      </w:r>
-      <w:r>
-        <w:rPr>
-          <w:noProof/>
-        </w:rPr>
-        <w:t>1</w:t>
-      </w:r>
-      <w:r>
-        <w:fldChar w:fldCharType="end"/>
-      </w:r>
-      <w:r>
-        <w:t xml:space="preserve"> gik der noget tid for dette blev opdaget, dette skyldes at testene var hurtigere at køre på computeren og ikke fejlede. </w:t>
+        <w:t>,</w:t>
+      </w:r>
+      <w:r>
+        <w:t xml:space="preserve"> gik der noget tid</w:t>
+      </w:r>
+      <w:r>
+        <w:t>,</w:t>
+      </w:r>
+      <w:r>
+        <w:t xml:space="preserve"> f</w:t>
+      </w:r>
+      <w:r>
+        <w:t>ø</w:t>
+      </w:r>
+      <w:r>
+        <w:t>r dette blev opdaget</w:t>
+      </w:r>
+      <w:r>
+        <w:t>.</w:t>
+      </w:r>
+      <w:r>
+        <w:t xml:space="preserve"> </w:t>
+      </w:r>
+      <w:r>
+        <w:t>D</w:t>
+      </w:r>
+      <w:r>
+        <w:t>ette skyldes</w:t>
+      </w:r>
+      <w:r>
+        <w:t>,</w:t>
+      </w:r>
+      <w:r>
+        <w:t xml:space="preserve"> at testene var hurtigere at køre på computeren</w:t>
+      </w:r>
+      <w:r>
+        <w:t>,</w:t>
+      </w:r>
+      <w:r>
+        <w:t xml:space="preserve"> og ikke fejlede</w:t>
+      </w:r>
+      <w:r>
+        <w:t xml:space="preserve"> der</w:t>
+      </w:r>
+      <w:r>
+        <w:t xml:space="preserve">. </w:t>
       </w:r>
       <w:r>
         <w:t xml:space="preserve">Da dette </w:t>
@@ -172,12 +369,31 @@
         <w:t xml:space="preserve">så </w:t>
       </w:r>
       <w:r>
-        <w:t>blev opdaget ændrede gruppen den specifikke kultur for decimal tal så det ste</w:t>
-      </w:r>
-      <w:bookmarkStart w:id="1" w:name="_GoBack"/>
-      <w:bookmarkEnd w:id="1"/>
-      <w:r>
-        <w:t>mte over ens både på computerne og CI server</w:t>
+        <w:t>blev opdaget</w:t>
+      </w:r>
+      <w:r>
+        <w:t>,</w:t>
+      </w:r>
+      <w:r>
+        <w:t xml:space="preserve"> ændrede gruppen de</w:t>
+      </w:r>
+      <w:r>
+        <w:t>n specifikke kultur for decimal</w:t>
+      </w:r>
+      <w:r>
+        <w:t>tal</w:t>
+      </w:r>
+      <w:r>
+        <w:t>,</w:t>
+      </w:r>
+      <w:r>
+        <w:t xml:space="preserve"> så det stemte ov</w:t>
+      </w:r>
+      <w:r>
+        <w:t>er</w:t>
+      </w:r>
+      <w:r>
+        <w:t>ens både på computerne og CI server</w:t>
       </w:r>
       <w:r>
         <w:t>e</w:t>
@@ -194,6 +410,41 @@
     </w:sectPr>
   </w:body>
 </w:document>
+</file>
+
+<file path=word/comments.xml><?xml version="1.0" encoding="utf-8"?>
+<w:comments xmlns:wpc="http://schemas.microsoft.com/office/word/2010/wordprocessingCanvas" xmlns:mc="http://schemas.openxmlformats.org/markup-compatibility/2006" xmlns:o="urn:schemas-microsoft-com:office:office" xmlns:r="http://schemas.openxmlformats.org/officeDocument/2006/relationships" xmlns:m="http://schemas.openxmlformats.org/officeDocument/2006/math" xmlns:v="urn:schemas-microsoft-com:vml" xmlns:wp14="http://schemas.microsoft.com/office/word/2010/wordprocessingDrawing" xmlns:wp="http://schemas.openxmlformats.org/drawingml/2006/wordprocessingDrawing" xmlns:w10="urn:schemas-microsoft-com:office:word" xmlns:w="http://schemas.openxmlformats.org/wordprocessingml/2006/main" xmlns:w14="http://schemas.microsoft.com/office/word/2010/wordml" xmlns:w15="http://schemas.microsoft.com/office/word/2012/wordml" xmlns:wpg="http://schemas.microsoft.com/office/word/2010/wordprocessingGroup" xmlns:wpi="http://schemas.microsoft.com/office/word/2010/wordprocessingInk" xmlns:wne="http://schemas.microsoft.com/office/word/2006/wordml" xmlns:wps="http://schemas.microsoft.com/office/word/2010/wordprocessingShape" mc:Ignorable="w14 w15 wp14">
+  <w:comment w:id="2" w:author="Mette Grønbech" w:date="2016-05-18T16:51:00Z" w:initials="MG">
+    <w:p>
+      <w:pPr>
+        <w:pStyle w:val="CommentText"/>
+      </w:pPr>
+      <w:r>
+        <w:rPr>
+          <w:rStyle w:val="CommentReference"/>
+        </w:rPr>
+        <w:annotationRef/>
+      </w:r>
+      <w:r>
+        <w:t>Ved ikke om man måske skal skrive at Jenkins blev sat op til at bygge når der blev pushet ud</w:t>
+      </w:r>
+    </w:p>
+  </w:comment>
+</w:comments>
+</file>
+
+<file path=word/commentsExtended.xml><?xml version="1.0" encoding="utf-8"?>
+<w15:commentsEx xmlns:wpc="http://schemas.microsoft.com/office/word/2010/wordprocessingCanvas" xmlns:mc="http://schemas.openxmlformats.org/markup-compatibility/2006" xmlns:o="urn:schemas-microsoft-com:office:office" xmlns:r="http://schemas.openxmlformats.org/officeDocument/2006/relationships" xmlns:m="http://schemas.openxmlformats.org/officeDocument/2006/math" xmlns:v="urn:schemas-microsoft-com:vml" xmlns:wp14="http://schemas.microsoft.com/office/word/2010/wordprocessingDrawing" xmlns:wp="http://schemas.openxmlformats.org/drawingml/2006/wordprocessingDrawing" xmlns:w10="urn:schemas-microsoft-com:office:word" xmlns:w="http://schemas.openxmlformats.org/wordprocessingml/2006/main" xmlns:w14="http://schemas.microsoft.com/office/word/2010/wordml" xmlns:w15="http://schemas.microsoft.com/office/word/2012/wordml" xmlns:wpg="http://schemas.microsoft.com/office/word/2010/wordprocessingGroup" xmlns:wpi="http://schemas.microsoft.com/office/word/2010/wordprocessingInk" xmlns:wne="http://schemas.microsoft.com/office/word/2006/wordml" xmlns:wps="http://schemas.microsoft.com/office/word/2010/wordprocessingShape" mc:Ignorable="w14 w15 wp14">
+  <w15:commentEx w15:paraId="54DDFFFE" w15:done="0"/>
+</w15:commentsEx>
+</file>
+
+<file path=word/people.xml><?xml version="1.0" encoding="utf-8"?>
+<w15:people xmlns:wpc="http://schemas.microsoft.com/office/word/2010/wordprocessingCanvas" xmlns:mc="http://schemas.openxmlformats.org/markup-compatibility/2006" xmlns:o="urn:schemas-microsoft-com:office:office" xmlns:r="http://schemas.openxmlformats.org/officeDocument/2006/relationships" xmlns:m="http://schemas.openxmlformats.org/officeDocument/2006/math" xmlns:v="urn:schemas-microsoft-com:vml" xmlns:wp14="http://schemas.microsoft.com/office/word/2010/wordprocessingDrawing" xmlns:wp="http://schemas.openxmlformats.org/drawingml/2006/wordprocessingDrawing" xmlns:w10="urn:schemas-microsoft-com:office:word" xmlns:w="http://schemas.openxmlformats.org/wordprocessingml/2006/main" xmlns:w14="http://schemas.microsoft.com/office/word/2010/wordml" xmlns:w15="http://schemas.microsoft.com/office/word/2012/wordml" xmlns:wpg="http://schemas.microsoft.com/office/word/2010/wordprocessingGroup" xmlns:wpi="http://schemas.microsoft.com/office/word/2010/wordprocessingInk" xmlns:wne="http://schemas.microsoft.com/office/word/2006/wordml" xmlns:wps="http://schemas.microsoft.com/office/word/2010/wordprocessingShape" mc:Ignorable="w14 w15 wp14">
+  <w15:person w15:author="Mette Grønbech">
+    <w15:presenceInfo w15:providerId="Windows Live" w15:userId="ab922a974fce90f5"/>
+  </w15:person>
+</w15:people>
 </file>
 
 <file path=word/styles.xml><?xml version="1.0" encoding="utf-8"?>
@@ -671,6 +922,104 @@
       <w:szCs w:val="18"/>
     </w:rPr>
   </w:style>
+  <w:style w:type="character" w:styleId="CommentReference">
+    <w:name w:val="annotation reference"/>
+    <w:basedOn w:val="DefaultParagraphFont"/>
+    <w:uiPriority w:val="99"/>
+    <w:semiHidden/>
+    <w:unhideWhenUsed/>
+    <w:rsid w:val="00AC19DA"/>
+    <w:rPr>
+      <w:sz w:val="16"/>
+      <w:szCs w:val="16"/>
+    </w:rPr>
+  </w:style>
+  <w:style w:type="paragraph" w:styleId="CommentText">
+    <w:name w:val="annotation text"/>
+    <w:basedOn w:val="Normal"/>
+    <w:link w:val="CommentTextChar"/>
+    <w:uiPriority w:val="99"/>
+    <w:semiHidden/>
+    <w:unhideWhenUsed/>
+    <w:rsid w:val="00AC19DA"/>
+    <w:pPr>
+      <w:spacing w:line="240" w:lineRule="auto"/>
+    </w:pPr>
+    <w:rPr>
+      <w:sz w:val="20"/>
+      <w:szCs w:val="20"/>
+    </w:rPr>
+  </w:style>
+  <w:style w:type="character" w:customStyle="1" w:styleId="CommentTextChar">
+    <w:name w:val="Comment Text Char"/>
+    <w:basedOn w:val="DefaultParagraphFont"/>
+    <w:link w:val="CommentText"/>
+    <w:uiPriority w:val="99"/>
+    <w:semiHidden/>
+    <w:rsid w:val="00AC19DA"/>
+    <w:rPr>
+      <w:sz w:val="20"/>
+      <w:szCs w:val="20"/>
+    </w:rPr>
+  </w:style>
+  <w:style w:type="paragraph" w:styleId="CommentSubject">
+    <w:name w:val="annotation subject"/>
+    <w:basedOn w:val="CommentText"/>
+    <w:next w:val="CommentText"/>
+    <w:link w:val="CommentSubjectChar"/>
+    <w:uiPriority w:val="99"/>
+    <w:semiHidden/>
+    <w:unhideWhenUsed/>
+    <w:rsid w:val="00AC19DA"/>
+    <w:rPr>
+      <w:b/>
+      <w:bCs/>
+    </w:rPr>
+  </w:style>
+  <w:style w:type="character" w:customStyle="1" w:styleId="CommentSubjectChar">
+    <w:name w:val="Comment Subject Char"/>
+    <w:basedOn w:val="CommentTextChar"/>
+    <w:link w:val="CommentSubject"/>
+    <w:uiPriority w:val="99"/>
+    <w:semiHidden/>
+    <w:rsid w:val="00AC19DA"/>
+    <w:rPr>
+      <w:b/>
+      <w:bCs/>
+      <w:sz w:val="20"/>
+      <w:szCs w:val="20"/>
+    </w:rPr>
+  </w:style>
+  <w:style w:type="paragraph" w:styleId="BalloonText">
+    <w:name w:val="Balloon Text"/>
+    <w:basedOn w:val="Normal"/>
+    <w:link w:val="BalloonTextChar"/>
+    <w:uiPriority w:val="99"/>
+    <w:semiHidden/>
+    <w:unhideWhenUsed/>
+    <w:rsid w:val="00AC19DA"/>
+    <w:pPr>
+      <w:spacing w:after="0" w:line="240" w:lineRule="auto"/>
+    </w:pPr>
+    <w:rPr>
+      <w:rFonts w:ascii="Segoe UI" w:hAnsi="Segoe UI" w:cs="Segoe UI"/>
+      <w:sz w:val="18"/>
+      <w:szCs w:val="18"/>
+    </w:rPr>
+  </w:style>
+  <w:style w:type="character" w:customStyle="1" w:styleId="BalloonTextChar">
+    <w:name w:val="Balloon Text Char"/>
+    <w:basedOn w:val="DefaultParagraphFont"/>
+    <w:link w:val="BalloonText"/>
+    <w:uiPriority w:val="99"/>
+    <w:semiHidden/>
+    <w:rsid w:val="00AC19DA"/>
+    <w:rPr>
+      <w:rFonts w:ascii="Segoe UI" w:hAnsi="Segoe UI" w:cs="Segoe UI"/>
+      <w:sz w:val="18"/>
+      <w:szCs w:val="18"/>
+    </w:rPr>
+  </w:style>
 </w:styles>
 </file>
 

--- a/Rapport/CI.docx
+++ b/Rapport/CI.docx
@@ -53,12 +53,25 @@
       <w:r>
         <w:t xml:space="preserve"> testene er færdige, før han kan arbejde videre. </w:t>
       </w:r>
-      <w:bookmarkStart w:id="0" w:name="_GoBack"/>
-      <w:bookmarkEnd w:id="0"/>
     </w:p>
     <w:p>
       <w:r>
-        <w:t>CI serveren er et rigtig godt værktøj, dog er det ikke blevet benyttet så meget til udviklingen af Pristjek220</w:t>
+        <w:t>Ingeniørhøjskolen har stillet en Jenkins CI server til rådighed, som er blevet benyttet gennem udviklingen af Pristjek220.</w:t>
+      </w:r>
+      <w:r>
+        <w:t xml:space="preserve"> </w:t>
+      </w:r>
+      <w:r>
+        <w:t xml:space="preserve">Jenkins </w:t>
+      </w:r>
+      <w:r>
+        <w:t xml:space="preserve">er et rigtig godt værktøj, </w:t>
+      </w:r>
+      <w:r>
+        <w:t>da der spares tid på tests som forklaret før. D</w:t>
+      </w:r>
+      <w:r>
+        <w:t>og er det ikke blevet benyttet så meget til udviklingen af Pristjek220</w:t>
       </w:r>
       <w:r>
         <w:t>,</w:t>
@@ -83,7 +96,7 @@
       <w:r>
         <w:rPr>
           <w:noProof/>
-          <w:lang w:val="en-GB" w:eastAsia="en-GB"/>
+          <w:lang w:eastAsia="da-DK"/>
         </w:rPr>
         <w:drawing>
           <wp:inline distT="0" distB="0" distL="0" distR="0" wp14:anchorId="2B046FBB" wp14:editId="643F1639">
@@ -129,20 +142,12 @@
           <w:lang w:val="en-GB"/>
         </w:rPr>
       </w:pPr>
-      <w:bookmarkStart w:id="1" w:name="_Ref451350912"/>
-      <w:proofErr w:type="spellStart"/>
+      <w:bookmarkStart w:id="0" w:name="_Ref451350912"/>
       <w:r>
         <w:rPr>
           <w:lang w:val="en-GB"/>
         </w:rPr>
-        <w:t>Figur</w:t>
-      </w:r>
-      <w:proofErr w:type="spellEnd"/>
-      <w:r>
-        <w:rPr>
-          <w:lang w:val="en-GB"/>
-        </w:rPr>
-        <w:t xml:space="preserve"> </w:t>
+        <w:t xml:space="preserve">Figur </w:t>
       </w:r>
       <w:r>
         <w:fldChar w:fldCharType="begin"/>
@@ -169,21 +174,13 @@
         </w:rPr>
         <w:fldChar w:fldCharType="end"/>
       </w:r>
-      <w:bookmarkEnd w:id="1"/>
+      <w:bookmarkEnd w:id="0"/>
       <w:r>
         <w:rPr>
           <w:lang w:val="en-GB"/>
         </w:rPr>
-        <w:t xml:space="preserve">: CI server Test/build </w:t>
-      </w:r>
-      <w:proofErr w:type="spellStart"/>
-      <w:r>
-        <w:rPr>
-          <w:lang w:val="en-GB"/>
-        </w:rPr>
-        <w:t>graf</w:t>
-      </w:r>
-      <w:proofErr w:type="spellEnd"/>
+        <w:t>: CI server Test/build graf</w:t>
+      </w:r>
       <w:r>
         <w:rPr>
           <w:lang w:val="en-GB"/>
@@ -191,7 +188,6 @@
         <w:t>.</w:t>
       </w:r>
     </w:p>
-    <w:commentRangeStart w:id="2"/>
     <w:p>
       <w:r>
         <w:fldChar w:fldCharType="begin"/>
@@ -236,15 +232,16 @@
         <w:t>,</w:t>
       </w:r>
       <w:r>
-        <w:t xml:space="preserve"> der er fejlet.</w:t>
-      </w:r>
-      <w:commentRangeEnd w:id="2"/>
-      <w:r>
-        <w:rPr>
-          <w:rStyle w:val="CommentReference"/>
-        </w:rPr>
-        <w:commentReference w:id="2"/>
-      </w:r>
+        <w:t xml:space="preserve"> der er fejlet</w:t>
+      </w:r>
+      <w:r>
+        <w:t>, CI serveren er indstillet til hvert 15 minut til at tjekke om der er lavet en ændring i projektet, hvis der er bygger den projektet og køre alle tests igennem</w:t>
+      </w:r>
+      <w:r>
+        <w:t>.</w:t>
+      </w:r>
+      <w:bookmarkStart w:id="1" w:name="_GoBack"/>
+      <w:bookmarkEnd w:id="1"/>
       <w:r>
         <w:t xml:space="preserve"> Gennem brugen af CI serveren fandt gruppen ud af</w:t>
       </w:r>
@@ -410,41 +407,6 @@
     </w:sectPr>
   </w:body>
 </w:document>
-</file>
-
-<file path=word/comments.xml><?xml version="1.0" encoding="utf-8"?>
-<w:comments xmlns:wpc="http://schemas.microsoft.com/office/word/2010/wordprocessingCanvas" xmlns:mc="http://schemas.openxmlformats.org/markup-compatibility/2006" xmlns:o="urn:schemas-microsoft-com:office:office" xmlns:r="http://schemas.openxmlformats.org/officeDocument/2006/relationships" xmlns:m="http://schemas.openxmlformats.org/officeDocument/2006/math" xmlns:v="urn:schemas-microsoft-com:vml" xmlns:wp14="http://schemas.microsoft.com/office/word/2010/wordprocessingDrawing" xmlns:wp="http://schemas.openxmlformats.org/drawingml/2006/wordprocessingDrawing" xmlns:w10="urn:schemas-microsoft-com:office:word" xmlns:w="http://schemas.openxmlformats.org/wordprocessingml/2006/main" xmlns:w14="http://schemas.microsoft.com/office/word/2010/wordml" xmlns:w15="http://schemas.microsoft.com/office/word/2012/wordml" xmlns:wpg="http://schemas.microsoft.com/office/word/2010/wordprocessingGroup" xmlns:wpi="http://schemas.microsoft.com/office/word/2010/wordprocessingInk" xmlns:wne="http://schemas.microsoft.com/office/word/2006/wordml" xmlns:wps="http://schemas.microsoft.com/office/word/2010/wordprocessingShape" mc:Ignorable="w14 w15 wp14">
-  <w:comment w:id="2" w:author="Mette Grønbech" w:date="2016-05-18T16:51:00Z" w:initials="MG">
-    <w:p>
-      <w:pPr>
-        <w:pStyle w:val="CommentText"/>
-      </w:pPr>
-      <w:r>
-        <w:rPr>
-          <w:rStyle w:val="CommentReference"/>
-        </w:rPr>
-        <w:annotationRef/>
-      </w:r>
-      <w:r>
-        <w:t>Ved ikke om man måske skal skrive at Jenkins blev sat op til at bygge når der blev pushet ud</w:t>
-      </w:r>
-    </w:p>
-  </w:comment>
-</w:comments>
-</file>
-
-<file path=word/commentsExtended.xml><?xml version="1.0" encoding="utf-8"?>
-<w15:commentsEx xmlns:wpc="http://schemas.microsoft.com/office/word/2010/wordprocessingCanvas" xmlns:mc="http://schemas.openxmlformats.org/markup-compatibility/2006" xmlns:o="urn:schemas-microsoft-com:office:office" xmlns:r="http://schemas.openxmlformats.org/officeDocument/2006/relationships" xmlns:m="http://schemas.openxmlformats.org/officeDocument/2006/math" xmlns:v="urn:schemas-microsoft-com:vml" xmlns:wp14="http://schemas.microsoft.com/office/word/2010/wordprocessingDrawing" xmlns:wp="http://schemas.openxmlformats.org/drawingml/2006/wordprocessingDrawing" xmlns:w10="urn:schemas-microsoft-com:office:word" xmlns:w="http://schemas.openxmlformats.org/wordprocessingml/2006/main" xmlns:w14="http://schemas.microsoft.com/office/word/2010/wordml" xmlns:w15="http://schemas.microsoft.com/office/word/2012/wordml" xmlns:wpg="http://schemas.microsoft.com/office/word/2010/wordprocessingGroup" xmlns:wpi="http://schemas.microsoft.com/office/word/2010/wordprocessingInk" xmlns:wne="http://schemas.microsoft.com/office/word/2006/wordml" xmlns:wps="http://schemas.microsoft.com/office/word/2010/wordprocessingShape" mc:Ignorable="w14 w15 wp14">
-  <w15:commentEx w15:paraId="54DDFFFE" w15:done="0"/>
-</w15:commentsEx>
-</file>
-
-<file path=word/people.xml><?xml version="1.0" encoding="utf-8"?>
-<w15:people xmlns:wpc="http://schemas.microsoft.com/office/word/2010/wordprocessingCanvas" xmlns:mc="http://schemas.openxmlformats.org/markup-compatibility/2006" xmlns:o="urn:schemas-microsoft-com:office:office" xmlns:r="http://schemas.openxmlformats.org/officeDocument/2006/relationships" xmlns:m="http://schemas.openxmlformats.org/officeDocument/2006/math" xmlns:v="urn:schemas-microsoft-com:vml" xmlns:wp14="http://schemas.microsoft.com/office/word/2010/wordprocessingDrawing" xmlns:wp="http://schemas.openxmlformats.org/drawingml/2006/wordprocessingDrawing" xmlns:w10="urn:schemas-microsoft-com:office:word" xmlns:w="http://schemas.openxmlformats.org/wordprocessingml/2006/main" xmlns:w14="http://schemas.microsoft.com/office/word/2010/wordml" xmlns:w15="http://schemas.microsoft.com/office/word/2012/wordml" xmlns:wpg="http://schemas.microsoft.com/office/word/2010/wordprocessingGroup" xmlns:wpi="http://schemas.microsoft.com/office/word/2010/wordprocessingInk" xmlns:wne="http://schemas.microsoft.com/office/word/2006/wordml" xmlns:wps="http://schemas.microsoft.com/office/word/2010/wordprocessingShape" mc:Ignorable="w14 w15 wp14">
-  <w15:person w15:author="Mette Grønbech">
-    <w15:presenceInfo w15:providerId="Windows Live" w15:userId="ab922a974fce90f5"/>
-  </w15:person>
-</w15:people>
 </file>
 
 <file path=word/styles.xml><?xml version="1.0" encoding="utf-8"?>
